--- a/ASSIGNMENT 1.docx
+++ b/ASSIGNMENT 1.docx
@@ -3,403 +3,1064 @@
 <w:document xmlns:wpc="http://schemas.microsoft.com/office/word/2010/wordprocessingCanvas" xmlns:mc="http://schemas.openxmlformats.org/markup-compatibility/2006" xmlns:o="urn:schemas-microsoft-com:office:office" xmlns:r="http://schemas.openxmlformats.org/officeDocument/2006/relationships" xmlns:m="http://schemas.openxmlformats.org/officeDocument/2006/math" xmlns:v="urn:schemas-microsoft-com:vml" xmlns:wp14="http://schemas.microsoft.com/office/word/2010/wordprocessingDrawing" xmlns:wp="http://schemas.openxmlformats.org/drawingml/2006/wordprocessingDrawing" xmlns:w10="urn:schemas-microsoft-com:office:word" xmlns:w="http://schemas.openxmlformats.org/wordprocessingml/2006/main" xmlns:w14="http://schemas.microsoft.com/office/word/2010/wordml" xmlns:w15="http://schemas.microsoft.com/office/word/2012/wordml" xmlns:wpg="http://schemas.microsoft.com/office/word/2010/wordprocessingGroup" xmlns:wpi="http://schemas.microsoft.com/office/word/2010/wordprocessingInk" xmlns:wne="http://schemas.microsoft.com/office/word/2006/wordml" xmlns:wps="http://schemas.microsoft.com/office/word/2010/wordprocessingShape" mc:Ignorable="w14 w15 wp14">
   <w:body>
     <w:p>
-      <w:r>
+      <w:pPr>
+        <w:ind w:left="2160" w:firstLine="720"/>
+        <w:rPr>
+          <w:rFonts w:ascii="Times New Roman" w:hAnsi="Times New Roman" w:cs="Times New Roman"/>
+          <w:sz w:val="36"/>
+          <w:szCs w:val="36"/>
+        </w:rPr>
+      </w:pPr>
+      <w:r>
+        <w:rPr>
+          <w:rFonts w:ascii="Times New Roman" w:hAnsi="Times New Roman" w:cs="Times New Roman"/>
+          <w:sz w:val="36"/>
+          <w:szCs w:val="36"/>
+        </w:rPr>
+        <w:t>ASSIGNMENT 1</w:t>
+      </w:r>
+    </w:p>
+    <w:p/>
+    <w:p>
+      <w:pPr>
+        <w:rPr>
+          <w:rFonts w:ascii="Times New Roman" w:hAnsi="Times New Roman" w:cs="Times New Roman"/>
+          <w:sz w:val="20"/>
+          <w:szCs w:val="20"/>
+        </w:rPr>
+      </w:pPr>
+      <w:r>
+        <w:rPr>
+          <w:rFonts w:ascii="Times New Roman" w:hAnsi="Times New Roman" w:cs="Times New Roman"/>
+          <w:sz w:val="20"/>
+          <w:szCs w:val="20"/>
+        </w:rPr>
         <w:t>#include &lt;</w:t>
       </w:r>
       <w:proofErr w:type="spellStart"/>
       <w:r>
+        <w:rPr>
+          <w:rFonts w:ascii="Times New Roman" w:hAnsi="Times New Roman" w:cs="Times New Roman"/>
+          <w:sz w:val="20"/>
+          <w:szCs w:val="20"/>
+        </w:rPr>
         <w:t>Servo.h</w:t>
       </w:r>
       <w:proofErr w:type="spellEnd"/>
       <w:r>
+        <w:rPr>
+          <w:rFonts w:ascii="Times New Roman" w:hAnsi="Times New Roman" w:cs="Times New Roman"/>
+          <w:sz w:val="20"/>
+          <w:szCs w:val="20"/>
+        </w:rPr>
         <w:t xml:space="preserve">&gt; </w:t>
       </w:r>
     </w:p>
-    <w:p/>
-    <w:p>
+    <w:p>
+      <w:pPr>
+        <w:rPr>
+          <w:rFonts w:ascii="Times New Roman" w:hAnsi="Times New Roman" w:cs="Times New Roman"/>
+          <w:sz w:val="20"/>
+          <w:szCs w:val="20"/>
+        </w:rPr>
+      </w:pPr>
       <w:proofErr w:type="spellStart"/>
       <w:proofErr w:type="gramStart"/>
       <w:r>
+        <w:rPr>
+          <w:rFonts w:ascii="Times New Roman" w:hAnsi="Times New Roman" w:cs="Times New Roman"/>
+          <w:sz w:val="20"/>
+          <w:szCs w:val="20"/>
+        </w:rPr>
         <w:t>int</w:t>
       </w:r>
       <w:proofErr w:type="spellEnd"/>
       <w:proofErr w:type="gramEnd"/>
       <w:r>
+        <w:rPr>
+          <w:rFonts w:ascii="Times New Roman" w:hAnsi="Times New Roman" w:cs="Times New Roman"/>
+          <w:sz w:val="20"/>
+          <w:szCs w:val="20"/>
+        </w:rPr>
         <w:t xml:space="preserve"> reading = 0; </w:t>
       </w:r>
     </w:p>
     <w:p>
+      <w:pPr>
+        <w:rPr>
+          <w:rFonts w:ascii="Times New Roman" w:hAnsi="Times New Roman" w:cs="Times New Roman"/>
+          <w:sz w:val="20"/>
+          <w:szCs w:val="20"/>
+        </w:rPr>
+      </w:pPr>
       <w:proofErr w:type="spellStart"/>
       <w:proofErr w:type="gramStart"/>
       <w:r>
+        <w:rPr>
+          <w:rFonts w:ascii="Times New Roman" w:hAnsi="Times New Roman" w:cs="Times New Roman"/>
+          <w:sz w:val="20"/>
+          <w:szCs w:val="20"/>
+        </w:rPr>
         <w:t>int</w:t>
       </w:r>
       <w:proofErr w:type="spellEnd"/>
       <w:proofErr w:type="gramEnd"/>
       <w:r>
+        <w:rPr>
+          <w:rFonts w:ascii="Times New Roman" w:hAnsi="Times New Roman" w:cs="Times New Roman"/>
+          <w:sz w:val="20"/>
+          <w:szCs w:val="20"/>
+        </w:rPr>
         <w:t xml:space="preserve"> duty; </w:t>
-      </w:r>
-    </w:p>
-    <w:p>
-      <w:proofErr w:type="spellStart"/>
-      <w:proofErr w:type="gramStart"/>
-      <w:r>
-        <w:t>int</w:t>
-      </w:r>
-      <w:proofErr w:type="spellEnd"/>
-      <w:proofErr w:type="gramEnd"/>
-      <w:r>
-        <w:t xml:space="preserve"> angle; </w:t>
-      </w:r>
-    </w:p>
-    <w:p/>
-    <w:p>
-      <w:r>
-        <w:t xml:space="preserve">Servo servo_11; </w:t>
-      </w:r>
-    </w:p>
-    <w:p/>
-    <w:p>
-      <w:proofErr w:type="gramStart"/>
-      <w:r>
-        <w:t>void</w:t>
-      </w:r>
-      <w:proofErr w:type="gramEnd"/>
-      <w:r>
-        <w:t xml:space="preserve"> setup()</w:t>
-      </w:r>
-    </w:p>
-    <w:p>
-      <w:r>
-        <w:t>{</w:t>
-      </w:r>
-    </w:p>
-    <w:p>
-      <w:r>
-        <w:t xml:space="preserve">  </w:t>
-      </w:r>
-      <w:proofErr w:type="spellStart"/>
-      <w:proofErr w:type="gramStart"/>
-      <w:r>
-        <w:t>pinMode</w:t>
-      </w:r>
-      <w:proofErr w:type="spellEnd"/>
-      <w:r>
-        <w:t>(</w:t>
-      </w:r>
-      <w:proofErr w:type="gramEnd"/>
-      <w:r>
-        <w:t xml:space="preserve">12, INPUT); </w:t>
-      </w:r>
-    </w:p>
-    <w:p>
-      <w:r>
-        <w:t xml:space="preserve">  </w:t>
-      </w:r>
-      <w:proofErr w:type="spellStart"/>
-      <w:proofErr w:type="gramStart"/>
-      <w:r>
-        <w:t>pinMode</w:t>
-      </w:r>
-      <w:proofErr w:type="spellEnd"/>
-      <w:r>
-        <w:t>(</w:t>
-      </w:r>
-      <w:proofErr w:type="gramEnd"/>
-      <w:r>
-        <w:t xml:space="preserve">A0, INPUT); </w:t>
-      </w:r>
-    </w:p>
-    <w:p>
-      <w:r>
-        <w:t xml:space="preserve">  </w:t>
-      </w:r>
-      <w:proofErr w:type="spellStart"/>
-      <w:proofErr w:type="gramStart"/>
-      <w:r>
-        <w:t>pinMode</w:t>
-      </w:r>
-      <w:proofErr w:type="spellEnd"/>
-      <w:r>
-        <w:t>(</w:t>
-      </w:r>
-      <w:proofErr w:type="gramEnd"/>
-      <w:r>
-        <w:t xml:space="preserve">10, OUTPUT); </w:t>
-      </w:r>
-    </w:p>
-    <w:p>
-      <w:r>
-        <w:t xml:space="preserve">  servo_</w:t>
-      </w:r>
-      <w:proofErr w:type="gramStart"/>
-      <w:r>
-        <w:t>11.attach(</w:t>
-      </w:r>
-      <w:proofErr w:type="gramEnd"/>
-      <w:r>
-        <w:t xml:space="preserve">11); </w:t>
-      </w:r>
-    </w:p>
-    <w:p>
-      <w:r>
-        <w:t xml:space="preserve">  </w:t>
-      </w:r>
-      <w:proofErr w:type="spellStart"/>
-      <w:proofErr w:type="gramStart"/>
-      <w:r>
-        <w:t>pinMode</w:t>
-      </w:r>
-      <w:proofErr w:type="spellEnd"/>
-      <w:r>
-        <w:t>(</w:t>
-      </w:r>
-      <w:proofErr w:type="gramEnd"/>
-      <w:r>
-        <w:t xml:space="preserve">A1, INPUT); </w:t>
-      </w:r>
-    </w:p>
-    <w:p>
-      <w:r>
-        <w:t xml:space="preserve">} </w:t>
-      </w:r>
-    </w:p>
-    <w:p/>
-    <w:p>
-      <w:proofErr w:type="gramStart"/>
-      <w:r>
-        <w:t>void</w:t>
-      </w:r>
-      <w:proofErr w:type="gramEnd"/>
-      <w:r>
-        <w:t xml:space="preserve"> loop()</w:t>
-      </w:r>
-    </w:p>
-    <w:p>
-      <w:r>
-        <w:t>{</w:t>
-      </w:r>
-    </w:p>
-    <w:p>
-      <w:r>
-        <w:t xml:space="preserve">  </w:t>
-      </w:r>
-      <w:proofErr w:type="gramStart"/>
-      <w:r>
-        <w:t>if</w:t>
-      </w:r>
-      <w:proofErr w:type="gramEnd"/>
-      <w:r>
-        <w:t xml:space="preserve"> (</w:t>
-      </w:r>
-      <w:proofErr w:type="spellStart"/>
-      <w:r>
-        <w:t>digitalRead</w:t>
-      </w:r>
-      <w:proofErr w:type="spellEnd"/>
-      <w:r>
-        <w:t>(12) == 0)</w:t>
-      </w:r>
-    </w:p>
-    <w:p>
-      <w:r>
-        <w:t xml:space="preserve">  </w:t>
-      </w:r>
-      <w:proofErr w:type="gramStart"/>
-      <w:r>
-        <w:t>{ reading</w:t>
-      </w:r>
-      <w:proofErr w:type="gramEnd"/>
-      <w:r>
-        <w:t xml:space="preserve"> = </w:t>
-      </w:r>
-      <w:proofErr w:type="spellStart"/>
-      <w:r>
-        <w:t>analogRead</w:t>
-      </w:r>
-      <w:proofErr w:type="spellEnd"/>
-      <w:r>
-        <w:t xml:space="preserve">(A0); </w:t>
-      </w:r>
-    </w:p>
-    <w:p>
-      <w:r>
-        <w:t xml:space="preserve">  </w:t>
-      </w:r>
-      <w:proofErr w:type="gramStart"/>
-      <w:r>
-        <w:t>duty</w:t>
-      </w:r>
-      <w:proofErr w:type="gramEnd"/>
-      <w:r>
-        <w:t xml:space="preserve">= map(reading,0,1023,0,255); </w:t>
-      </w:r>
-    </w:p>
-    <w:p>
-      <w:r>
-        <w:t xml:space="preserve">  </w:t>
-      </w:r>
-      <w:proofErr w:type="spellStart"/>
-      <w:proofErr w:type="gramStart"/>
-      <w:r>
-        <w:t>analogWrite</w:t>
-      </w:r>
-      <w:proofErr w:type="spellEnd"/>
-      <w:r>
-        <w:t>(</w:t>
-      </w:r>
-      <w:proofErr w:type="gramEnd"/>
-      <w:r>
-        <w:t xml:space="preserve">10, duty); </w:t>
-      </w:r>
-    </w:p>
-    <w:p>
-      <w:r>
-        <w:t xml:space="preserve">  </w:t>
-      </w:r>
-      <w:proofErr w:type="gramStart"/>
-      <w:r>
-        <w:t>angle</w:t>
-      </w:r>
-      <w:proofErr w:type="gramEnd"/>
-      <w:r>
-        <w:t xml:space="preserve">= map(reading,0,1023,0,180); </w:t>
-      </w:r>
-    </w:p>
-    <w:p>
-      <w:r>
-        <w:t xml:space="preserve">  servo_</w:t>
-      </w:r>
-      <w:proofErr w:type="gramStart"/>
-      <w:r>
-        <w:t>11.write(</w:t>
-      </w:r>
-      <w:proofErr w:type="gramEnd"/>
-      <w:r>
-        <w:t>180);</w:t>
-      </w:r>
-    </w:p>
-    <w:p>
-      <w:r>
-        <w:t xml:space="preserve"> }</w:t>
-      </w:r>
-    </w:p>
-    <w:p>
-      <w:r>
-        <w:t xml:space="preserve"> </w:t>
-      </w:r>
-      <w:proofErr w:type="gramStart"/>
-      <w:r>
-        <w:t>else</w:t>
-      </w:r>
-      <w:proofErr w:type="gramEnd"/>
-      <w:r>
-        <w:t xml:space="preserve"> </w:t>
-      </w:r>
-    </w:p>
-    <w:p>
-      <w:r>
-        <w:t xml:space="preserve"> </w:t>
-      </w:r>
-      <w:proofErr w:type="gramStart"/>
-      <w:r>
-        <w:t>{ reading</w:t>
-      </w:r>
-      <w:proofErr w:type="gramEnd"/>
-      <w:r>
-        <w:t xml:space="preserve"> = </w:t>
-      </w:r>
-      <w:proofErr w:type="spellStart"/>
-      <w:r>
-        <w:t>analogRead</w:t>
-      </w:r>
-      <w:proofErr w:type="spellEnd"/>
-      <w:r>
-        <w:t xml:space="preserve">(A1); </w:t>
-      </w:r>
-    </w:p>
-    <w:p>
-      <w:r>
-        <w:t xml:space="preserve">   </w:t>
-      </w:r>
-      <w:proofErr w:type="gramStart"/>
-      <w:r>
-        <w:t>duty</w:t>
-      </w:r>
-      <w:proofErr w:type="gramEnd"/>
-      <w:r>
-        <w:t xml:space="preserve">= map(reading,20,359,0,255); </w:t>
-      </w:r>
-    </w:p>
-    <w:p>
-      <w:r>
-        <w:t xml:space="preserve">   </w:t>
-      </w:r>
-      <w:proofErr w:type="spellStart"/>
-      <w:proofErr w:type="gramStart"/>
-      <w:r>
-        <w:t>analogWrite</w:t>
-      </w:r>
-      <w:proofErr w:type="spellEnd"/>
-      <w:r>
-        <w:t>(</w:t>
-      </w:r>
-      <w:proofErr w:type="gramEnd"/>
-      <w:r>
-        <w:t xml:space="preserve">10, duty); </w:t>
-      </w:r>
-    </w:p>
-    <w:p>
-      <w:r>
-        <w:t xml:space="preserve">   </w:t>
-      </w:r>
-      <w:proofErr w:type="gramStart"/>
-      <w:r>
-        <w:t>angle</w:t>
-      </w:r>
-      <w:proofErr w:type="gramEnd"/>
-      <w:r>
-        <w:t xml:space="preserve">= map(reading,20,359,0,180); </w:t>
-      </w:r>
-    </w:p>
-    <w:p>
-      <w:r>
-        <w:lastRenderedPageBreak/>
-        <w:t xml:space="preserve">   servo_</w:t>
-      </w:r>
-      <w:proofErr w:type="gramStart"/>
-      <w:r>
-        <w:t>11.write(</w:t>
-      </w:r>
-      <w:proofErr w:type="gramEnd"/>
-      <w:r>
-        <w:t xml:space="preserve">180); </w:t>
-      </w:r>
-    </w:p>
-    <w:p>
-      <w:r>
-        <w:t xml:space="preserve"> }</w:t>
-      </w:r>
-    </w:p>
-    <w:p>
-      <w:r>
-        <w:t xml:space="preserve">  </w:t>
-      </w:r>
-      <w:proofErr w:type="gramStart"/>
-      <w:r>
-        <w:t>delay(</w:t>
-      </w:r>
-      <w:proofErr w:type="gramEnd"/>
-      <w:r>
-        <w:t>100);</w:t>
-      </w:r>
-    </w:p>
-    <w:p>
-      <w:r>
-        <w:t>}</w:t>
       </w:r>
       <w:bookmarkStart w:id="0" w:name="_GoBack"/>
       <w:bookmarkEnd w:id="0"/>
+    </w:p>
+    <w:p>
+      <w:pPr>
+        <w:rPr>
+          <w:rFonts w:ascii="Times New Roman" w:hAnsi="Times New Roman" w:cs="Times New Roman"/>
+          <w:sz w:val="20"/>
+          <w:szCs w:val="20"/>
+        </w:rPr>
+      </w:pPr>
+      <w:proofErr w:type="spellStart"/>
+      <w:proofErr w:type="gramStart"/>
+      <w:r>
+        <w:rPr>
+          <w:rFonts w:ascii="Times New Roman" w:hAnsi="Times New Roman" w:cs="Times New Roman"/>
+          <w:sz w:val="20"/>
+          <w:szCs w:val="20"/>
+        </w:rPr>
+        <w:t>int</w:t>
+      </w:r>
+      <w:proofErr w:type="spellEnd"/>
+      <w:proofErr w:type="gramEnd"/>
+      <w:r>
+        <w:rPr>
+          <w:rFonts w:ascii="Times New Roman" w:hAnsi="Times New Roman" w:cs="Times New Roman"/>
+          <w:sz w:val="20"/>
+          <w:szCs w:val="20"/>
+        </w:rPr>
+        <w:t xml:space="preserve"> angle; </w:t>
+      </w:r>
+    </w:p>
+    <w:p>
+      <w:pPr>
+        <w:rPr>
+          <w:rFonts w:ascii="Times New Roman" w:hAnsi="Times New Roman" w:cs="Times New Roman"/>
+          <w:sz w:val="20"/>
+          <w:szCs w:val="20"/>
+        </w:rPr>
+      </w:pPr>
+      <w:r>
+        <w:rPr>
+          <w:rFonts w:ascii="Times New Roman" w:hAnsi="Times New Roman" w:cs="Times New Roman"/>
+          <w:sz w:val="20"/>
+          <w:szCs w:val="20"/>
+        </w:rPr>
+        <w:t xml:space="preserve">Servo servo_11; </w:t>
+      </w:r>
+    </w:p>
+    <w:p>
+      <w:pPr>
+        <w:rPr>
+          <w:rFonts w:ascii="Times New Roman" w:hAnsi="Times New Roman" w:cs="Times New Roman"/>
+          <w:sz w:val="20"/>
+          <w:szCs w:val="20"/>
+        </w:rPr>
+      </w:pPr>
+      <w:proofErr w:type="gramStart"/>
+      <w:r>
+        <w:rPr>
+          <w:rFonts w:ascii="Times New Roman" w:hAnsi="Times New Roman" w:cs="Times New Roman"/>
+          <w:sz w:val="20"/>
+          <w:szCs w:val="20"/>
+        </w:rPr>
+        <w:t>void</w:t>
+      </w:r>
+      <w:proofErr w:type="gramEnd"/>
+      <w:r>
+        <w:rPr>
+          <w:rFonts w:ascii="Times New Roman" w:hAnsi="Times New Roman" w:cs="Times New Roman"/>
+          <w:sz w:val="20"/>
+          <w:szCs w:val="20"/>
+        </w:rPr>
+        <w:t xml:space="preserve"> setup()</w:t>
+      </w:r>
+    </w:p>
+    <w:p>
+      <w:pPr>
+        <w:rPr>
+          <w:rFonts w:ascii="Times New Roman" w:hAnsi="Times New Roman" w:cs="Times New Roman"/>
+          <w:sz w:val="20"/>
+          <w:szCs w:val="20"/>
+        </w:rPr>
+      </w:pPr>
+      <w:r>
+        <w:rPr>
+          <w:rFonts w:ascii="Times New Roman" w:hAnsi="Times New Roman" w:cs="Times New Roman"/>
+          <w:sz w:val="20"/>
+          <w:szCs w:val="20"/>
+        </w:rPr>
+        <w:t>{</w:t>
+      </w:r>
+    </w:p>
+    <w:p>
+      <w:pPr>
+        <w:rPr>
+          <w:rFonts w:ascii="Times New Roman" w:hAnsi="Times New Roman" w:cs="Times New Roman"/>
+          <w:sz w:val="20"/>
+          <w:szCs w:val="20"/>
+        </w:rPr>
+      </w:pPr>
+      <w:r>
+        <w:rPr>
+          <w:rFonts w:ascii="Times New Roman" w:hAnsi="Times New Roman" w:cs="Times New Roman"/>
+          <w:sz w:val="20"/>
+          <w:szCs w:val="20"/>
+        </w:rPr>
+        <w:t xml:space="preserve">  </w:t>
+      </w:r>
+      <w:proofErr w:type="spellStart"/>
+      <w:proofErr w:type="gramStart"/>
+      <w:r>
+        <w:rPr>
+          <w:rFonts w:ascii="Times New Roman" w:hAnsi="Times New Roman" w:cs="Times New Roman"/>
+          <w:sz w:val="20"/>
+          <w:szCs w:val="20"/>
+        </w:rPr>
+        <w:t>pinMode</w:t>
+      </w:r>
+      <w:proofErr w:type="spellEnd"/>
+      <w:r>
+        <w:rPr>
+          <w:rFonts w:ascii="Times New Roman" w:hAnsi="Times New Roman" w:cs="Times New Roman"/>
+          <w:sz w:val="20"/>
+          <w:szCs w:val="20"/>
+        </w:rPr>
+        <w:t>(</w:t>
+      </w:r>
+      <w:proofErr w:type="gramEnd"/>
+      <w:r>
+        <w:rPr>
+          <w:rFonts w:ascii="Times New Roman" w:hAnsi="Times New Roman" w:cs="Times New Roman"/>
+          <w:sz w:val="20"/>
+          <w:szCs w:val="20"/>
+        </w:rPr>
+        <w:t xml:space="preserve">12, INPUT); </w:t>
+      </w:r>
+    </w:p>
+    <w:p>
+      <w:pPr>
+        <w:rPr>
+          <w:rFonts w:ascii="Times New Roman" w:hAnsi="Times New Roman" w:cs="Times New Roman"/>
+          <w:sz w:val="20"/>
+          <w:szCs w:val="20"/>
+        </w:rPr>
+      </w:pPr>
+      <w:r>
+        <w:rPr>
+          <w:rFonts w:ascii="Times New Roman" w:hAnsi="Times New Roman" w:cs="Times New Roman"/>
+          <w:sz w:val="20"/>
+          <w:szCs w:val="20"/>
+        </w:rPr>
+        <w:t xml:space="preserve">  </w:t>
+      </w:r>
+      <w:proofErr w:type="spellStart"/>
+      <w:proofErr w:type="gramStart"/>
+      <w:r>
+        <w:rPr>
+          <w:rFonts w:ascii="Times New Roman" w:hAnsi="Times New Roman" w:cs="Times New Roman"/>
+          <w:sz w:val="20"/>
+          <w:szCs w:val="20"/>
+        </w:rPr>
+        <w:t>pinMode</w:t>
+      </w:r>
+      <w:proofErr w:type="spellEnd"/>
+      <w:r>
+        <w:rPr>
+          <w:rFonts w:ascii="Times New Roman" w:hAnsi="Times New Roman" w:cs="Times New Roman"/>
+          <w:sz w:val="20"/>
+          <w:szCs w:val="20"/>
+        </w:rPr>
+        <w:t>(</w:t>
+      </w:r>
+      <w:proofErr w:type="gramEnd"/>
+      <w:r>
+        <w:rPr>
+          <w:rFonts w:ascii="Times New Roman" w:hAnsi="Times New Roman" w:cs="Times New Roman"/>
+          <w:sz w:val="20"/>
+          <w:szCs w:val="20"/>
+        </w:rPr>
+        <w:t xml:space="preserve">A0, INPUT); </w:t>
+      </w:r>
+    </w:p>
+    <w:p>
+      <w:pPr>
+        <w:rPr>
+          <w:rFonts w:ascii="Times New Roman" w:hAnsi="Times New Roman" w:cs="Times New Roman"/>
+          <w:sz w:val="20"/>
+          <w:szCs w:val="20"/>
+        </w:rPr>
+      </w:pPr>
+      <w:r>
+        <w:rPr>
+          <w:rFonts w:ascii="Times New Roman" w:hAnsi="Times New Roman" w:cs="Times New Roman"/>
+          <w:sz w:val="20"/>
+          <w:szCs w:val="20"/>
+        </w:rPr>
+        <w:t xml:space="preserve">  </w:t>
+      </w:r>
+      <w:proofErr w:type="spellStart"/>
+      <w:proofErr w:type="gramStart"/>
+      <w:r>
+        <w:rPr>
+          <w:rFonts w:ascii="Times New Roman" w:hAnsi="Times New Roman" w:cs="Times New Roman"/>
+          <w:sz w:val="20"/>
+          <w:szCs w:val="20"/>
+        </w:rPr>
+        <w:t>pinMode</w:t>
+      </w:r>
+      <w:proofErr w:type="spellEnd"/>
+      <w:r>
+        <w:rPr>
+          <w:rFonts w:ascii="Times New Roman" w:hAnsi="Times New Roman" w:cs="Times New Roman"/>
+          <w:sz w:val="20"/>
+          <w:szCs w:val="20"/>
+        </w:rPr>
+        <w:t>(</w:t>
+      </w:r>
+      <w:proofErr w:type="gramEnd"/>
+      <w:r>
+        <w:rPr>
+          <w:rFonts w:ascii="Times New Roman" w:hAnsi="Times New Roman" w:cs="Times New Roman"/>
+          <w:sz w:val="20"/>
+          <w:szCs w:val="20"/>
+        </w:rPr>
+        <w:t xml:space="preserve">10, OUTPUT); </w:t>
+      </w:r>
+    </w:p>
+    <w:p>
+      <w:pPr>
+        <w:rPr>
+          <w:rFonts w:ascii="Times New Roman" w:hAnsi="Times New Roman" w:cs="Times New Roman"/>
+          <w:sz w:val="20"/>
+          <w:szCs w:val="20"/>
+        </w:rPr>
+      </w:pPr>
+      <w:r>
+        <w:rPr>
+          <w:rFonts w:ascii="Times New Roman" w:hAnsi="Times New Roman" w:cs="Times New Roman"/>
+          <w:sz w:val="20"/>
+          <w:szCs w:val="20"/>
+        </w:rPr>
+        <w:t xml:space="preserve">  servo_</w:t>
+      </w:r>
+      <w:proofErr w:type="gramStart"/>
+      <w:r>
+        <w:rPr>
+          <w:rFonts w:ascii="Times New Roman" w:hAnsi="Times New Roman" w:cs="Times New Roman"/>
+          <w:sz w:val="20"/>
+          <w:szCs w:val="20"/>
+        </w:rPr>
+        <w:t>11.attach(</w:t>
+      </w:r>
+      <w:proofErr w:type="gramEnd"/>
+      <w:r>
+        <w:rPr>
+          <w:rFonts w:ascii="Times New Roman" w:hAnsi="Times New Roman" w:cs="Times New Roman"/>
+          <w:sz w:val="20"/>
+          <w:szCs w:val="20"/>
+        </w:rPr>
+        <w:t xml:space="preserve">11); </w:t>
+      </w:r>
+    </w:p>
+    <w:p>
+      <w:pPr>
+        <w:rPr>
+          <w:rFonts w:ascii="Times New Roman" w:hAnsi="Times New Roman" w:cs="Times New Roman"/>
+          <w:sz w:val="20"/>
+          <w:szCs w:val="20"/>
+        </w:rPr>
+      </w:pPr>
+      <w:r>
+        <w:rPr>
+          <w:rFonts w:ascii="Times New Roman" w:hAnsi="Times New Roman" w:cs="Times New Roman"/>
+          <w:sz w:val="20"/>
+          <w:szCs w:val="20"/>
+        </w:rPr>
+        <w:t xml:space="preserve">  </w:t>
+      </w:r>
+      <w:proofErr w:type="spellStart"/>
+      <w:proofErr w:type="gramStart"/>
+      <w:r>
+        <w:rPr>
+          <w:rFonts w:ascii="Times New Roman" w:hAnsi="Times New Roman" w:cs="Times New Roman"/>
+          <w:sz w:val="20"/>
+          <w:szCs w:val="20"/>
+        </w:rPr>
+        <w:t>pinMode</w:t>
+      </w:r>
+      <w:proofErr w:type="spellEnd"/>
+      <w:r>
+        <w:rPr>
+          <w:rFonts w:ascii="Times New Roman" w:hAnsi="Times New Roman" w:cs="Times New Roman"/>
+          <w:sz w:val="20"/>
+          <w:szCs w:val="20"/>
+        </w:rPr>
+        <w:t>(</w:t>
+      </w:r>
+      <w:proofErr w:type="gramEnd"/>
+      <w:r>
+        <w:rPr>
+          <w:rFonts w:ascii="Times New Roman" w:hAnsi="Times New Roman" w:cs="Times New Roman"/>
+          <w:sz w:val="20"/>
+          <w:szCs w:val="20"/>
+        </w:rPr>
+        <w:t xml:space="preserve">A1, INPUT); </w:t>
+      </w:r>
+    </w:p>
+    <w:p>
+      <w:pPr>
+        <w:rPr>
+          <w:rFonts w:ascii="Times New Roman" w:hAnsi="Times New Roman" w:cs="Times New Roman"/>
+          <w:sz w:val="20"/>
+          <w:szCs w:val="20"/>
+        </w:rPr>
+      </w:pPr>
+      <w:r>
+        <w:rPr>
+          <w:rFonts w:ascii="Times New Roman" w:hAnsi="Times New Roman" w:cs="Times New Roman"/>
+          <w:sz w:val="20"/>
+          <w:szCs w:val="20"/>
+        </w:rPr>
+        <w:t xml:space="preserve">} </w:t>
+      </w:r>
+    </w:p>
+    <w:p>
+      <w:pPr>
+        <w:rPr>
+          <w:rFonts w:ascii="Times New Roman" w:hAnsi="Times New Roman" w:cs="Times New Roman"/>
+          <w:sz w:val="20"/>
+          <w:szCs w:val="20"/>
+        </w:rPr>
+      </w:pPr>
+      <w:proofErr w:type="gramStart"/>
+      <w:r>
+        <w:rPr>
+          <w:rFonts w:ascii="Times New Roman" w:hAnsi="Times New Roman" w:cs="Times New Roman"/>
+          <w:sz w:val="20"/>
+          <w:szCs w:val="20"/>
+        </w:rPr>
+        <w:t>void</w:t>
+      </w:r>
+      <w:proofErr w:type="gramEnd"/>
+      <w:r>
+        <w:rPr>
+          <w:rFonts w:ascii="Times New Roman" w:hAnsi="Times New Roman" w:cs="Times New Roman"/>
+          <w:sz w:val="20"/>
+          <w:szCs w:val="20"/>
+        </w:rPr>
+        <w:t xml:space="preserve"> loop()</w:t>
+      </w:r>
+    </w:p>
+    <w:p>
+      <w:pPr>
+        <w:rPr>
+          <w:rFonts w:ascii="Times New Roman" w:hAnsi="Times New Roman" w:cs="Times New Roman"/>
+          <w:sz w:val="20"/>
+          <w:szCs w:val="20"/>
+        </w:rPr>
+      </w:pPr>
+      <w:r>
+        <w:rPr>
+          <w:rFonts w:ascii="Times New Roman" w:hAnsi="Times New Roman" w:cs="Times New Roman"/>
+          <w:sz w:val="20"/>
+          <w:szCs w:val="20"/>
+        </w:rPr>
+        <w:t>{</w:t>
+      </w:r>
+    </w:p>
+    <w:p>
+      <w:pPr>
+        <w:rPr>
+          <w:rFonts w:ascii="Times New Roman" w:hAnsi="Times New Roman" w:cs="Times New Roman"/>
+          <w:sz w:val="20"/>
+          <w:szCs w:val="20"/>
+        </w:rPr>
+      </w:pPr>
+      <w:r>
+        <w:rPr>
+          <w:rFonts w:ascii="Times New Roman" w:hAnsi="Times New Roman" w:cs="Times New Roman"/>
+          <w:sz w:val="20"/>
+          <w:szCs w:val="20"/>
+        </w:rPr>
+        <w:t xml:space="preserve">  </w:t>
+      </w:r>
+      <w:proofErr w:type="gramStart"/>
+      <w:r>
+        <w:rPr>
+          <w:rFonts w:ascii="Times New Roman" w:hAnsi="Times New Roman" w:cs="Times New Roman"/>
+          <w:sz w:val="20"/>
+          <w:szCs w:val="20"/>
+        </w:rPr>
+        <w:t>if</w:t>
+      </w:r>
+      <w:proofErr w:type="gramEnd"/>
+      <w:r>
+        <w:rPr>
+          <w:rFonts w:ascii="Times New Roman" w:hAnsi="Times New Roman" w:cs="Times New Roman"/>
+          <w:sz w:val="20"/>
+          <w:szCs w:val="20"/>
+        </w:rPr>
+        <w:t xml:space="preserve"> (</w:t>
+      </w:r>
+      <w:proofErr w:type="spellStart"/>
+      <w:r>
+        <w:rPr>
+          <w:rFonts w:ascii="Times New Roman" w:hAnsi="Times New Roman" w:cs="Times New Roman"/>
+          <w:sz w:val="20"/>
+          <w:szCs w:val="20"/>
+        </w:rPr>
+        <w:t>digitalRead</w:t>
+      </w:r>
+      <w:proofErr w:type="spellEnd"/>
+      <w:r>
+        <w:rPr>
+          <w:rFonts w:ascii="Times New Roman" w:hAnsi="Times New Roman" w:cs="Times New Roman"/>
+          <w:sz w:val="20"/>
+          <w:szCs w:val="20"/>
+        </w:rPr>
+        <w:t>(12) == 0)</w:t>
+      </w:r>
+    </w:p>
+    <w:p>
+      <w:pPr>
+        <w:rPr>
+          <w:rFonts w:ascii="Times New Roman" w:hAnsi="Times New Roman" w:cs="Times New Roman"/>
+          <w:sz w:val="20"/>
+          <w:szCs w:val="20"/>
+        </w:rPr>
+      </w:pPr>
+      <w:r>
+        <w:rPr>
+          <w:rFonts w:ascii="Times New Roman" w:hAnsi="Times New Roman" w:cs="Times New Roman"/>
+          <w:sz w:val="20"/>
+          <w:szCs w:val="20"/>
+        </w:rPr>
+        <w:t xml:space="preserve">  </w:t>
+      </w:r>
+      <w:proofErr w:type="gramStart"/>
+      <w:r>
+        <w:rPr>
+          <w:rFonts w:ascii="Times New Roman" w:hAnsi="Times New Roman" w:cs="Times New Roman"/>
+          <w:sz w:val="20"/>
+          <w:szCs w:val="20"/>
+        </w:rPr>
+        <w:t>{ reading</w:t>
+      </w:r>
+      <w:proofErr w:type="gramEnd"/>
+      <w:r>
+        <w:rPr>
+          <w:rFonts w:ascii="Times New Roman" w:hAnsi="Times New Roman" w:cs="Times New Roman"/>
+          <w:sz w:val="20"/>
+          <w:szCs w:val="20"/>
+        </w:rPr>
+        <w:t xml:space="preserve"> = </w:t>
+      </w:r>
+      <w:proofErr w:type="spellStart"/>
+      <w:r>
+        <w:rPr>
+          <w:rFonts w:ascii="Times New Roman" w:hAnsi="Times New Roman" w:cs="Times New Roman"/>
+          <w:sz w:val="20"/>
+          <w:szCs w:val="20"/>
+        </w:rPr>
+        <w:t>analogRead</w:t>
+      </w:r>
+      <w:proofErr w:type="spellEnd"/>
+      <w:r>
+        <w:rPr>
+          <w:rFonts w:ascii="Times New Roman" w:hAnsi="Times New Roman" w:cs="Times New Roman"/>
+          <w:sz w:val="20"/>
+          <w:szCs w:val="20"/>
+        </w:rPr>
+        <w:t xml:space="preserve">(A0); </w:t>
+      </w:r>
+    </w:p>
+    <w:p>
+      <w:pPr>
+        <w:rPr>
+          <w:rFonts w:ascii="Times New Roman" w:hAnsi="Times New Roman" w:cs="Times New Roman"/>
+          <w:sz w:val="20"/>
+          <w:szCs w:val="20"/>
+        </w:rPr>
+      </w:pPr>
+      <w:r>
+        <w:rPr>
+          <w:rFonts w:ascii="Times New Roman" w:hAnsi="Times New Roman" w:cs="Times New Roman"/>
+          <w:sz w:val="20"/>
+          <w:szCs w:val="20"/>
+        </w:rPr>
+        <w:t xml:space="preserve">  </w:t>
+      </w:r>
+      <w:proofErr w:type="gramStart"/>
+      <w:r>
+        <w:rPr>
+          <w:rFonts w:ascii="Times New Roman" w:hAnsi="Times New Roman" w:cs="Times New Roman"/>
+          <w:sz w:val="20"/>
+          <w:szCs w:val="20"/>
+        </w:rPr>
+        <w:t>duty</w:t>
+      </w:r>
+      <w:proofErr w:type="gramEnd"/>
+      <w:r>
+        <w:rPr>
+          <w:rFonts w:ascii="Times New Roman" w:hAnsi="Times New Roman" w:cs="Times New Roman"/>
+          <w:sz w:val="20"/>
+          <w:szCs w:val="20"/>
+        </w:rPr>
+        <w:t xml:space="preserve">= map(reading,0,1023,0,255); </w:t>
+      </w:r>
+    </w:p>
+    <w:p>
+      <w:pPr>
+        <w:rPr>
+          <w:rFonts w:ascii="Times New Roman" w:hAnsi="Times New Roman" w:cs="Times New Roman"/>
+          <w:sz w:val="20"/>
+          <w:szCs w:val="20"/>
+        </w:rPr>
+      </w:pPr>
+      <w:r>
+        <w:rPr>
+          <w:rFonts w:ascii="Times New Roman" w:hAnsi="Times New Roman" w:cs="Times New Roman"/>
+          <w:sz w:val="20"/>
+          <w:szCs w:val="20"/>
+        </w:rPr>
+        <w:t xml:space="preserve">  </w:t>
+      </w:r>
+      <w:proofErr w:type="spellStart"/>
+      <w:proofErr w:type="gramStart"/>
+      <w:r>
+        <w:rPr>
+          <w:rFonts w:ascii="Times New Roman" w:hAnsi="Times New Roman" w:cs="Times New Roman"/>
+          <w:sz w:val="20"/>
+          <w:szCs w:val="20"/>
+        </w:rPr>
+        <w:t>analogWrite</w:t>
+      </w:r>
+      <w:proofErr w:type="spellEnd"/>
+      <w:r>
+        <w:rPr>
+          <w:rFonts w:ascii="Times New Roman" w:hAnsi="Times New Roman" w:cs="Times New Roman"/>
+          <w:sz w:val="20"/>
+          <w:szCs w:val="20"/>
+        </w:rPr>
+        <w:t>(</w:t>
+      </w:r>
+      <w:proofErr w:type="gramEnd"/>
+      <w:r>
+        <w:rPr>
+          <w:rFonts w:ascii="Times New Roman" w:hAnsi="Times New Roman" w:cs="Times New Roman"/>
+          <w:sz w:val="20"/>
+          <w:szCs w:val="20"/>
+        </w:rPr>
+        <w:t xml:space="preserve">10, duty); </w:t>
+      </w:r>
+    </w:p>
+    <w:p>
+      <w:pPr>
+        <w:rPr>
+          <w:rFonts w:ascii="Times New Roman" w:hAnsi="Times New Roman" w:cs="Times New Roman"/>
+          <w:sz w:val="20"/>
+          <w:szCs w:val="20"/>
+        </w:rPr>
+      </w:pPr>
+      <w:r>
+        <w:rPr>
+          <w:rFonts w:ascii="Times New Roman" w:hAnsi="Times New Roman" w:cs="Times New Roman"/>
+          <w:sz w:val="20"/>
+          <w:szCs w:val="20"/>
+        </w:rPr>
+        <w:t xml:space="preserve">  </w:t>
+      </w:r>
+      <w:proofErr w:type="gramStart"/>
+      <w:r>
+        <w:rPr>
+          <w:rFonts w:ascii="Times New Roman" w:hAnsi="Times New Roman" w:cs="Times New Roman"/>
+          <w:sz w:val="20"/>
+          <w:szCs w:val="20"/>
+        </w:rPr>
+        <w:t>angle</w:t>
+      </w:r>
+      <w:proofErr w:type="gramEnd"/>
+      <w:r>
+        <w:rPr>
+          <w:rFonts w:ascii="Times New Roman" w:hAnsi="Times New Roman" w:cs="Times New Roman"/>
+          <w:sz w:val="20"/>
+          <w:szCs w:val="20"/>
+        </w:rPr>
+        <w:t xml:space="preserve">= map(reading,0,1023,0,180); </w:t>
+      </w:r>
+    </w:p>
+    <w:p>
+      <w:pPr>
+        <w:rPr>
+          <w:rFonts w:ascii="Times New Roman" w:hAnsi="Times New Roman" w:cs="Times New Roman"/>
+          <w:sz w:val="20"/>
+          <w:szCs w:val="20"/>
+        </w:rPr>
+      </w:pPr>
+      <w:r>
+        <w:rPr>
+          <w:rFonts w:ascii="Times New Roman" w:hAnsi="Times New Roman" w:cs="Times New Roman"/>
+          <w:sz w:val="20"/>
+          <w:szCs w:val="20"/>
+        </w:rPr>
+        <w:t xml:space="preserve">  servo_</w:t>
+      </w:r>
+      <w:proofErr w:type="gramStart"/>
+      <w:r>
+        <w:rPr>
+          <w:rFonts w:ascii="Times New Roman" w:hAnsi="Times New Roman" w:cs="Times New Roman"/>
+          <w:sz w:val="20"/>
+          <w:szCs w:val="20"/>
+        </w:rPr>
+        <w:t>11.write(</w:t>
+      </w:r>
+      <w:proofErr w:type="gramEnd"/>
+      <w:r>
+        <w:rPr>
+          <w:rFonts w:ascii="Times New Roman" w:hAnsi="Times New Roman" w:cs="Times New Roman"/>
+          <w:sz w:val="20"/>
+          <w:szCs w:val="20"/>
+        </w:rPr>
+        <w:t>180);</w:t>
+      </w:r>
+    </w:p>
+    <w:p>
+      <w:pPr>
+        <w:rPr>
+          <w:rFonts w:ascii="Times New Roman" w:hAnsi="Times New Roman" w:cs="Times New Roman"/>
+          <w:sz w:val="20"/>
+          <w:szCs w:val="20"/>
+        </w:rPr>
+      </w:pPr>
+      <w:r>
+        <w:rPr>
+          <w:rFonts w:ascii="Times New Roman" w:hAnsi="Times New Roman" w:cs="Times New Roman"/>
+          <w:sz w:val="20"/>
+          <w:szCs w:val="20"/>
+        </w:rPr>
+        <w:t xml:space="preserve"> }</w:t>
+      </w:r>
+    </w:p>
+    <w:p>
+      <w:pPr>
+        <w:rPr>
+          <w:rFonts w:ascii="Times New Roman" w:hAnsi="Times New Roman" w:cs="Times New Roman"/>
+          <w:sz w:val="20"/>
+          <w:szCs w:val="20"/>
+        </w:rPr>
+      </w:pPr>
+      <w:r>
+        <w:rPr>
+          <w:rFonts w:ascii="Times New Roman" w:hAnsi="Times New Roman" w:cs="Times New Roman"/>
+          <w:sz w:val="20"/>
+          <w:szCs w:val="20"/>
+        </w:rPr>
+        <w:t xml:space="preserve"> </w:t>
+      </w:r>
+      <w:proofErr w:type="gramStart"/>
+      <w:r>
+        <w:rPr>
+          <w:rFonts w:ascii="Times New Roman" w:hAnsi="Times New Roman" w:cs="Times New Roman"/>
+          <w:sz w:val="20"/>
+          <w:szCs w:val="20"/>
+        </w:rPr>
+        <w:t>else</w:t>
+      </w:r>
+      <w:proofErr w:type="gramEnd"/>
+      <w:r>
+        <w:rPr>
+          <w:rFonts w:ascii="Times New Roman" w:hAnsi="Times New Roman" w:cs="Times New Roman"/>
+          <w:sz w:val="20"/>
+          <w:szCs w:val="20"/>
+        </w:rPr>
+        <w:t xml:space="preserve"> </w:t>
+      </w:r>
+    </w:p>
+    <w:p>
+      <w:pPr>
+        <w:rPr>
+          <w:rFonts w:ascii="Times New Roman" w:hAnsi="Times New Roman" w:cs="Times New Roman"/>
+          <w:sz w:val="20"/>
+          <w:szCs w:val="20"/>
+        </w:rPr>
+      </w:pPr>
+      <w:r>
+        <w:rPr>
+          <w:rFonts w:ascii="Times New Roman" w:hAnsi="Times New Roman" w:cs="Times New Roman"/>
+          <w:sz w:val="20"/>
+          <w:szCs w:val="20"/>
+        </w:rPr>
+        <w:t xml:space="preserve"> </w:t>
+      </w:r>
+      <w:proofErr w:type="gramStart"/>
+      <w:r>
+        <w:rPr>
+          <w:rFonts w:ascii="Times New Roman" w:hAnsi="Times New Roman" w:cs="Times New Roman"/>
+          <w:sz w:val="20"/>
+          <w:szCs w:val="20"/>
+        </w:rPr>
+        <w:t>{ reading</w:t>
+      </w:r>
+      <w:proofErr w:type="gramEnd"/>
+      <w:r>
+        <w:rPr>
+          <w:rFonts w:ascii="Times New Roman" w:hAnsi="Times New Roman" w:cs="Times New Roman"/>
+          <w:sz w:val="20"/>
+          <w:szCs w:val="20"/>
+        </w:rPr>
+        <w:t xml:space="preserve"> = </w:t>
+      </w:r>
+      <w:proofErr w:type="spellStart"/>
+      <w:r>
+        <w:rPr>
+          <w:rFonts w:ascii="Times New Roman" w:hAnsi="Times New Roman" w:cs="Times New Roman"/>
+          <w:sz w:val="20"/>
+          <w:szCs w:val="20"/>
+        </w:rPr>
+        <w:t>analogRead</w:t>
+      </w:r>
+      <w:proofErr w:type="spellEnd"/>
+      <w:r>
+        <w:rPr>
+          <w:rFonts w:ascii="Times New Roman" w:hAnsi="Times New Roman" w:cs="Times New Roman"/>
+          <w:sz w:val="20"/>
+          <w:szCs w:val="20"/>
+        </w:rPr>
+        <w:t xml:space="preserve">(A1); </w:t>
+      </w:r>
+    </w:p>
+    <w:p>
+      <w:pPr>
+        <w:rPr>
+          <w:rFonts w:ascii="Times New Roman" w:hAnsi="Times New Roman" w:cs="Times New Roman"/>
+          <w:sz w:val="20"/>
+          <w:szCs w:val="20"/>
+        </w:rPr>
+      </w:pPr>
+      <w:r>
+        <w:rPr>
+          <w:rFonts w:ascii="Times New Roman" w:hAnsi="Times New Roman" w:cs="Times New Roman"/>
+          <w:sz w:val="20"/>
+          <w:szCs w:val="20"/>
+        </w:rPr>
+        <w:t xml:space="preserve">   </w:t>
+      </w:r>
+      <w:proofErr w:type="gramStart"/>
+      <w:r>
+        <w:rPr>
+          <w:rFonts w:ascii="Times New Roman" w:hAnsi="Times New Roman" w:cs="Times New Roman"/>
+          <w:sz w:val="20"/>
+          <w:szCs w:val="20"/>
+        </w:rPr>
+        <w:t>duty</w:t>
+      </w:r>
+      <w:proofErr w:type="gramEnd"/>
+      <w:r>
+        <w:rPr>
+          <w:rFonts w:ascii="Times New Roman" w:hAnsi="Times New Roman" w:cs="Times New Roman"/>
+          <w:sz w:val="20"/>
+          <w:szCs w:val="20"/>
+        </w:rPr>
+        <w:t xml:space="preserve">= map(reading,20,359,0,255); </w:t>
+      </w:r>
+    </w:p>
+    <w:p>
+      <w:pPr>
+        <w:rPr>
+          <w:rFonts w:ascii="Times New Roman" w:hAnsi="Times New Roman" w:cs="Times New Roman"/>
+          <w:sz w:val="20"/>
+          <w:szCs w:val="20"/>
+        </w:rPr>
+      </w:pPr>
+      <w:r>
+        <w:rPr>
+          <w:rFonts w:ascii="Times New Roman" w:hAnsi="Times New Roman" w:cs="Times New Roman"/>
+          <w:sz w:val="20"/>
+          <w:szCs w:val="20"/>
+        </w:rPr>
+        <w:t xml:space="preserve">   </w:t>
+      </w:r>
+      <w:proofErr w:type="spellStart"/>
+      <w:proofErr w:type="gramStart"/>
+      <w:r>
+        <w:rPr>
+          <w:rFonts w:ascii="Times New Roman" w:hAnsi="Times New Roman" w:cs="Times New Roman"/>
+          <w:sz w:val="20"/>
+          <w:szCs w:val="20"/>
+        </w:rPr>
+        <w:t>analogWrite</w:t>
+      </w:r>
+      <w:proofErr w:type="spellEnd"/>
+      <w:r>
+        <w:rPr>
+          <w:rFonts w:ascii="Times New Roman" w:hAnsi="Times New Roman" w:cs="Times New Roman"/>
+          <w:sz w:val="20"/>
+          <w:szCs w:val="20"/>
+        </w:rPr>
+        <w:t>(</w:t>
+      </w:r>
+      <w:proofErr w:type="gramEnd"/>
+      <w:r>
+        <w:rPr>
+          <w:rFonts w:ascii="Times New Roman" w:hAnsi="Times New Roman" w:cs="Times New Roman"/>
+          <w:sz w:val="20"/>
+          <w:szCs w:val="20"/>
+        </w:rPr>
+        <w:t xml:space="preserve">10, duty); </w:t>
+      </w:r>
+    </w:p>
+    <w:p>
+      <w:pPr>
+        <w:rPr>
+          <w:rFonts w:ascii="Times New Roman" w:hAnsi="Times New Roman" w:cs="Times New Roman"/>
+          <w:sz w:val="20"/>
+          <w:szCs w:val="20"/>
+        </w:rPr>
+      </w:pPr>
+      <w:r>
+        <w:rPr>
+          <w:rFonts w:ascii="Times New Roman" w:hAnsi="Times New Roman" w:cs="Times New Roman"/>
+          <w:sz w:val="20"/>
+          <w:szCs w:val="20"/>
+        </w:rPr>
+        <w:t xml:space="preserve">   </w:t>
+      </w:r>
+      <w:proofErr w:type="gramStart"/>
+      <w:r>
+        <w:rPr>
+          <w:rFonts w:ascii="Times New Roman" w:hAnsi="Times New Roman" w:cs="Times New Roman"/>
+          <w:sz w:val="20"/>
+          <w:szCs w:val="20"/>
+        </w:rPr>
+        <w:t>angle</w:t>
+      </w:r>
+      <w:proofErr w:type="gramEnd"/>
+      <w:r>
+        <w:rPr>
+          <w:rFonts w:ascii="Times New Roman" w:hAnsi="Times New Roman" w:cs="Times New Roman"/>
+          <w:sz w:val="20"/>
+          <w:szCs w:val="20"/>
+        </w:rPr>
+        <w:t xml:space="preserve">= map(reading,20,359,0,180); </w:t>
+      </w:r>
+    </w:p>
+    <w:p>
+      <w:pPr>
+        <w:rPr>
+          <w:rFonts w:ascii="Times New Roman" w:hAnsi="Times New Roman" w:cs="Times New Roman"/>
+          <w:sz w:val="20"/>
+          <w:szCs w:val="20"/>
+        </w:rPr>
+      </w:pPr>
+      <w:r>
+        <w:rPr>
+          <w:rFonts w:ascii="Times New Roman" w:hAnsi="Times New Roman" w:cs="Times New Roman"/>
+          <w:sz w:val="20"/>
+          <w:szCs w:val="20"/>
+        </w:rPr>
+        <w:t xml:space="preserve">   servo_</w:t>
+      </w:r>
+      <w:proofErr w:type="gramStart"/>
+      <w:r>
+        <w:rPr>
+          <w:rFonts w:ascii="Times New Roman" w:hAnsi="Times New Roman" w:cs="Times New Roman"/>
+          <w:sz w:val="20"/>
+          <w:szCs w:val="20"/>
+        </w:rPr>
+        <w:t>11.write(</w:t>
+      </w:r>
+      <w:proofErr w:type="gramEnd"/>
+      <w:r>
+        <w:rPr>
+          <w:rFonts w:ascii="Times New Roman" w:hAnsi="Times New Roman" w:cs="Times New Roman"/>
+          <w:sz w:val="20"/>
+          <w:szCs w:val="20"/>
+        </w:rPr>
+        <w:t xml:space="preserve">180); </w:t>
+      </w:r>
+    </w:p>
+    <w:p>
+      <w:pPr>
+        <w:rPr>
+          <w:rFonts w:ascii="Times New Roman" w:hAnsi="Times New Roman" w:cs="Times New Roman"/>
+          <w:sz w:val="20"/>
+          <w:szCs w:val="20"/>
+        </w:rPr>
+      </w:pPr>
+      <w:r>
+        <w:rPr>
+          <w:rFonts w:ascii="Times New Roman" w:hAnsi="Times New Roman" w:cs="Times New Roman"/>
+          <w:sz w:val="20"/>
+          <w:szCs w:val="20"/>
+        </w:rPr>
+        <w:t xml:space="preserve"> }</w:t>
+      </w:r>
+    </w:p>
+    <w:p>
+      <w:pPr>
+        <w:rPr>
+          <w:rFonts w:ascii="Times New Roman" w:hAnsi="Times New Roman" w:cs="Times New Roman"/>
+          <w:sz w:val="20"/>
+          <w:szCs w:val="20"/>
+        </w:rPr>
+      </w:pPr>
+      <w:r>
+        <w:rPr>
+          <w:rFonts w:ascii="Times New Roman" w:hAnsi="Times New Roman" w:cs="Times New Roman"/>
+          <w:sz w:val="20"/>
+          <w:szCs w:val="20"/>
+        </w:rPr>
+        <w:t xml:space="preserve">  </w:t>
+      </w:r>
+      <w:proofErr w:type="gramStart"/>
+      <w:r>
+        <w:rPr>
+          <w:rFonts w:ascii="Times New Roman" w:hAnsi="Times New Roman" w:cs="Times New Roman"/>
+          <w:sz w:val="20"/>
+          <w:szCs w:val="20"/>
+        </w:rPr>
+        <w:t>delay(</w:t>
+      </w:r>
+      <w:proofErr w:type="gramEnd"/>
+      <w:r>
+        <w:rPr>
+          <w:rFonts w:ascii="Times New Roman" w:hAnsi="Times New Roman" w:cs="Times New Roman"/>
+          <w:sz w:val="20"/>
+          <w:szCs w:val="20"/>
+        </w:rPr>
+        <w:t>100);</w:t>
+      </w:r>
+    </w:p>
+    <w:p>
+      <w:pPr>
+        <w:rPr>
+          <w:rFonts w:ascii="Times New Roman" w:hAnsi="Times New Roman" w:cs="Times New Roman"/>
+          <w:sz w:val="20"/>
+          <w:szCs w:val="20"/>
+        </w:rPr>
+      </w:pPr>
+      <w:r>
+        <w:rPr>
+          <w:rFonts w:ascii="Times New Roman" w:hAnsi="Times New Roman" w:cs="Times New Roman"/>
+          <w:sz w:val="20"/>
+          <w:szCs w:val="20"/>
+        </w:rPr>
+        <w:t>}</w:t>
+      </w:r>
     </w:p>
     <w:sectPr>
       <w:pgSz w:w="11906" w:h="16838"/>
